--- a/Projects/ProjectMGMTAsset/InfoDoc.docx
+++ b/Projects/ProjectMGMTAsset/InfoDoc.docx
@@ -2,47 +2,6 @@
 <file path=word/document.xml><?xml version="1.0" encoding="utf-8"?>
 <w:document xmlns:wpc="http://schemas.microsoft.com/office/word/2010/wordprocessingCanvas" xmlns:cx="http://schemas.microsoft.com/office/drawing/2014/chartex" xmlns:cx1="http://schemas.microsoft.com/office/drawing/2015/9/8/chartex" xmlns:cx2="http://schemas.microsoft.com/office/drawing/2015/10/21/chartex" xmlns:cx3="http://schemas.microsoft.com/office/drawing/2016/5/9/chartex" xmlns:cx4="http://schemas.microsoft.com/office/drawing/2016/5/10/chartex" xmlns:cx5="http://schemas.microsoft.com/office/drawing/2016/5/11/chartex" xmlns:cx6="http://schemas.microsoft.com/office/drawing/2016/5/12/chartex" xmlns:cx7="http://schemas.microsoft.com/office/drawing/2016/5/13/chartex" xmlns:cx8="http://schemas.microsoft.com/office/drawing/2016/5/14/chartex" xmlns:mc="http://schemas.openxmlformats.org/markup-compatibility/2006" xmlns:aink="http://schemas.microsoft.com/office/drawing/2016/ink" xmlns:am3d="http://schemas.microsoft.com/office/drawing/2017/model3d" xmlns:o="urn:schemas-microsoft-com:office:office" xmlns:oel="http://schemas.microsoft.com/office/2019/extlst" xmlns:r="http://schemas.openxmlformats.org/officeDocument/2006/relationships" xmlns:m="http://schemas.openxmlformats.org/officeDocument/2006/math" xmlns:v="urn:schemas-microsoft-com:vml" xmlns:wp14="http://schemas.microsoft.com/office/word/2010/wordprocessingDrawing" xmlns:wp="http://schemas.openxmlformats.org/drawingml/2006/wordprocessingDrawing" xmlns:w10="urn:schemas-microsoft-com:office:word" xmlns:w="http://schemas.openxmlformats.org/wordprocessingml/2006/main" xmlns:w14="http://schemas.microsoft.com/office/word/2010/wordml" xmlns:w15="http://schemas.microsoft.com/office/word/2012/wordml" xmlns:w16cex="http://schemas.microsoft.com/office/word/2018/wordml/cex" xmlns:w16cid="http://schemas.microsoft.com/office/word/2016/wordml/cid" xmlns:w16="http://schemas.microsoft.com/office/word/2018/wordml" xmlns:w16du="http://schemas.microsoft.com/office/word/2023/wordml/word16du" xmlns:w16sdtdh="http://schemas.microsoft.com/office/word/2020/wordml/sdtdatahash" xmlns:w16sdtfl="http://schemas.microsoft.com/office/word/2024/wordml/sdtformatlock" xmlns:w16se="http://schemas.microsoft.com/office/word/2015/wordml/symex" xmlns:wpg="http://schemas.microsoft.com/office/word/2010/wordprocessingGroup" xmlns:wpi="http://schemas.microsoft.com/office/word/2010/wordprocessingInk" xmlns:wne="http://schemas.microsoft.com/office/word/2006/wordml" xmlns:wps="http://schemas.microsoft.com/office/word/2010/wordprocessingShape" mc:Ignorable="w14 w15 w16se w16cid w16 w16cex w16sdtdh w16sdtfl w16du wp14">
   <w:body>
-    <w:p>
-      <w:pPr>
-        <w:spacing w:after="0"/>
-        <w:jc w:val="center"/>
-        <w:rPr>
-          <w:b/>
-          <w:bCs/>
-          <w:sz w:val="28"/>
-          <w:szCs w:val="28"/>
-        </w:rPr>
-      </w:pPr>
-      <w:r>
-        <w:rPr>
-          <w:b/>
-          <w:bCs/>
-          <w:sz w:val="28"/>
-          <w:szCs w:val="28"/>
-        </w:rPr>
-        <w:t xml:space="preserve">GP </w:t>
-      </w:r>
-      <w:proofErr w:type="spellStart"/>
-      <w:r>
-        <w:rPr>
-          <w:b/>
-          <w:bCs/>
-          <w:sz w:val="28"/>
-          <w:szCs w:val="28"/>
-        </w:rPr>
-        <w:t>Chemet</w:t>
-      </w:r>
-      <w:proofErr w:type="spellEnd"/>
-      <w:r>
-        <w:rPr>
-          <w:b/>
-          <w:bCs/>
-          <w:sz w:val="28"/>
-          <w:szCs w:val="28"/>
-        </w:rPr>
-        <w:t xml:space="preserve"> Project – Wayne Scroggins (IS Manager) / Mark Scott (CFO)</w:t>
-      </w:r>
-    </w:p>
     <w:p>
       <w:pPr>
         <w:spacing w:after="0"/>
@@ -67,25 +26,7 @@
             <w:bCs/>
             <w:lang w:val="fr-FR"/>
           </w:rPr>
-          <w:t>https://victoriayudin.c</w:t>
-        </w:r>
-        <w:r>
-          <w:rPr>
-            <w:rStyle w:val="Hyperlink"/>
-            <w:b/>
-            <w:bCs/>
-            <w:lang w:val="fr-FR"/>
-          </w:rPr>
-          <w:t>o</w:t>
-        </w:r>
-        <w:r>
-          <w:rPr>
-            <w:rStyle w:val="Hyperlink"/>
-            <w:b/>
-            <w:bCs/>
-            <w:lang w:val="fr-FR"/>
-          </w:rPr>
-          <w:t>m/</w:t>
+          <w:t>https://victoriayudin.com/</w:t>
         </w:r>
       </w:hyperlink>
     </w:p>
@@ -146,20 +87,7 @@
           <w:szCs w:val="28"/>
           <w:bdr w:val="none" w:sz="0" w:space="0" w:color="auto" w:frame="1"/>
         </w:rPr>
-        <w:t xml:space="preserve">Last Updated: Oct 20, </w:t>
-      </w:r>
-      <w:r>
-        <w:rPr>
-          <w:rStyle w:val="Emphasis"/>
-          <w:rFonts w:cs="Arial"/>
-          <w:b/>
-          <w:bCs/>
-          <w:color w:val="993300"/>
-          <w:sz w:val="28"/>
-          <w:szCs w:val="28"/>
-          <w:bdr w:val="none" w:sz="0" w:space="0" w:color="auto" w:frame="1"/>
-        </w:rPr>
-        <w:t>2023, (Website)</w:t>
+        <w:t>Last Updated: Oct 20, 2023, (Website)</w:t>
       </w:r>
     </w:p>
     <w:p>
@@ -684,6 +612,16 @@
           <w:szCs w:val="21"/>
         </w:rPr>
         <w:br/>
+        <w:t>BM30100 – Assembly Batch History</w:t>
+      </w:r>
+      <w:r>
+        <w:rPr>
+          <w:rFonts w:ascii="Arial" w:hAnsi="Arial" w:cs="Arial"/>
+          <w:color w:val="333333"/>
+          <w:sz w:val="21"/>
+          <w:szCs w:val="21"/>
+        </w:rPr>
+        <w:br/>
       </w:r>
       <w:r>
         <w:rPr>
@@ -693,16 +631,6 @@
           <w:szCs w:val="21"/>
         </w:rPr>
         <w:lastRenderedPageBreak/>
-        <w:t>BM30100 – Assembly Batch History</w:t>
-      </w:r>
-      <w:r>
-        <w:rPr>
-          <w:rFonts w:ascii="Arial" w:hAnsi="Arial" w:cs="Arial"/>
-          <w:color w:val="333333"/>
-          <w:sz w:val="21"/>
-          <w:szCs w:val="21"/>
-        </w:rPr>
-        <w:br/>
         <w:t>BM30200 – Assembly Transaction History (header)</w:t>
       </w:r>
       <w:r>
@@ -1564,55 +1492,7 @@
           <w:u w:val="single"/>
           <w:bdr w:val="none" w:sz="0" w:space="0" w:color="auto" w:frame="1"/>
         </w:rPr>
-        <w:t>TAXOPTNS and Purchase</w:t>
-      </w:r>
-      <w:r>
-        <w:rPr>
-          <w:rStyle w:val="Strong"/>
-          <w:rFonts w:ascii="Arial" w:eastAsiaTheme="majorEastAsia" w:hAnsi="Arial" w:cs="Arial"/>
-          <w:color w:val="333333"/>
-          <w:sz w:val="21"/>
-          <w:szCs w:val="21"/>
-          <w:u w:val="single"/>
-          <w:bdr w:val="none" w:sz="0" w:space="0" w:color="auto" w:frame="1"/>
-        </w:rPr>
-        <w:t xml:space="preserve"> </w:t>
-      </w:r>
-      <w:r>
-        <w:rPr>
-          <w:rStyle w:val="Strong"/>
-          <w:rFonts w:ascii="Arial" w:eastAsiaTheme="majorEastAsia" w:hAnsi="Arial" w:cs="Arial"/>
-          <w:color w:val="333333"/>
-          <w:sz w:val="21"/>
-          <w:szCs w:val="21"/>
-          <w:u w:val="single"/>
-          <w:bdr w:val="none" w:sz="0" w:space="0" w:color="auto" w:frame="1"/>
-        </w:rPr>
-        <w:t>Tax</w:t>
-      </w:r>
-      <w:r>
-        <w:rPr>
-          <w:rStyle w:val="Strong"/>
-          <w:rFonts w:ascii="Arial" w:eastAsiaTheme="majorEastAsia" w:hAnsi="Arial" w:cs="Arial"/>
-          <w:color w:val="333333"/>
-          <w:sz w:val="21"/>
-          <w:szCs w:val="21"/>
-          <w:u w:val="single"/>
-          <w:bdr w:val="none" w:sz="0" w:space="0" w:color="auto" w:frame="1"/>
-        </w:rPr>
-        <w:t xml:space="preserve"> </w:t>
-      </w:r>
-      <w:r>
-        <w:rPr>
-          <w:rStyle w:val="Strong"/>
-          <w:rFonts w:ascii="Arial" w:eastAsiaTheme="majorEastAsia" w:hAnsi="Arial" w:cs="Arial"/>
-          <w:color w:val="333333"/>
-          <w:sz w:val="21"/>
-          <w:szCs w:val="21"/>
-          <w:u w:val="single"/>
-          <w:bdr w:val="none" w:sz="0" w:space="0" w:color="auto" w:frame="1"/>
-        </w:rPr>
-        <w:t>Options (Tax Options):</w:t>
+        <w:t>TAXOPTNS and Purchase Tax Options (Tax Options):</w:t>
       </w:r>
       <w:r>
         <w:rPr>
@@ -4527,63 +4407,191 @@
           <w:bCs/>
         </w:rPr>
         <w:br/>
-        <w:t>2 – Ready to Print Pick Ticket  (Fulfillment Order)</w:t>
-      </w:r>
-      <w:r>
-        <w:rPr>
-          <w:b/>
-          <w:bCs/>
-        </w:rPr>
-        <w:br/>
-        <w:t>3 – Unconfirmed Pick  (Fulfillment Order)</w:t>
-      </w:r>
-      <w:r>
-        <w:rPr>
-          <w:b/>
-          <w:bCs/>
-        </w:rPr>
-        <w:br/>
-        <w:t>4 – Ready to Print Pack Slip  (Fulfillment Order)</w:t>
-      </w:r>
-      <w:r>
-        <w:rPr>
-          <w:b/>
-          <w:bCs/>
-        </w:rPr>
-        <w:br/>
-        <w:t>5 – Unconfirmed Pack  (Fulfillment Order)</w:t>
-      </w:r>
-      <w:r>
-        <w:rPr>
-          <w:b/>
-          <w:bCs/>
-        </w:rPr>
-        <w:br/>
-        <w:t>6 – Shipped  (Fulfillment Order)</w:t>
-      </w:r>
-      <w:r>
-        <w:rPr>
-          <w:b/>
-          <w:bCs/>
-        </w:rPr>
-        <w:br/>
-        <w:t>7 – Ready to Post  (Invoice)</w:t>
-      </w:r>
-      <w:r>
-        <w:rPr>
-          <w:b/>
-          <w:bCs/>
-        </w:rPr>
-        <w:br/>
-        <w:t>8 – In Process  (Order)</w:t>
-      </w:r>
-      <w:r>
-        <w:rPr>
-          <w:b/>
-          <w:bCs/>
-        </w:rPr>
-        <w:br/>
-        <w:t>9 – Complete  (Order)</w:t>
+        <w:t xml:space="preserve">2 – Ready to Print Pick </w:t>
+      </w:r>
+      <w:proofErr w:type="gramStart"/>
+      <w:r>
+        <w:rPr>
+          <w:b/>
+          <w:bCs/>
+        </w:rPr>
+        <w:t>Ticket  (</w:t>
+      </w:r>
+      <w:proofErr w:type="gramEnd"/>
+      <w:r>
+        <w:rPr>
+          <w:b/>
+          <w:bCs/>
+        </w:rPr>
+        <w:t>Fulfillment Order)</w:t>
+      </w:r>
+      <w:r>
+        <w:rPr>
+          <w:b/>
+          <w:bCs/>
+        </w:rPr>
+        <w:br/>
+        <w:t xml:space="preserve">3 – Unconfirmed </w:t>
+      </w:r>
+      <w:proofErr w:type="gramStart"/>
+      <w:r>
+        <w:rPr>
+          <w:b/>
+          <w:bCs/>
+        </w:rPr>
+        <w:t>Pick  (</w:t>
+      </w:r>
+      <w:proofErr w:type="gramEnd"/>
+      <w:r>
+        <w:rPr>
+          <w:b/>
+          <w:bCs/>
+        </w:rPr>
+        <w:t>Fulfillment Order)</w:t>
+      </w:r>
+      <w:r>
+        <w:rPr>
+          <w:b/>
+          <w:bCs/>
+        </w:rPr>
+        <w:br/>
+        <w:t xml:space="preserve">4 – Ready to Print Pack </w:t>
+      </w:r>
+      <w:proofErr w:type="gramStart"/>
+      <w:r>
+        <w:rPr>
+          <w:b/>
+          <w:bCs/>
+        </w:rPr>
+        <w:t>Slip  (</w:t>
+      </w:r>
+      <w:proofErr w:type="gramEnd"/>
+      <w:r>
+        <w:rPr>
+          <w:b/>
+          <w:bCs/>
+        </w:rPr>
+        <w:t>Fulfillment Order)</w:t>
+      </w:r>
+      <w:r>
+        <w:rPr>
+          <w:b/>
+          <w:bCs/>
+        </w:rPr>
+        <w:br/>
+        <w:t xml:space="preserve">5 – Unconfirmed </w:t>
+      </w:r>
+      <w:proofErr w:type="gramStart"/>
+      <w:r>
+        <w:rPr>
+          <w:b/>
+          <w:bCs/>
+        </w:rPr>
+        <w:t>Pack  (</w:t>
+      </w:r>
+      <w:proofErr w:type="gramEnd"/>
+      <w:r>
+        <w:rPr>
+          <w:b/>
+          <w:bCs/>
+        </w:rPr>
+        <w:t>Fulfillment Order)</w:t>
+      </w:r>
+      <w:r>
+        <w:rPr>
+          <w:b/>
+          <w:bCs/>
+        </w:rPr>
+        <w:br/>
+        <w:t xml:space="preserve">6 – </w:t>
+      </w:r>
+      <w:proofErr w:type="gramStart"/>
+      <w:r>
+        <w:rPr>
+          <w:b/>
+          <w:bCs/>
+        </w:rPr>
+        <w:t>Shipped  (</w:t>
+      </w:r>
+      <w:proofErr w:type="gramEnd"/>
+      <w:r>
+        <w:rPr>
+          <w:b/>
+          <w:bCs/>
+        </w:rPr>
+        <w:t>Fulfillment Order)</w:t>
+      </w:r>
+      <w:r>
+        <w:rPr>
+          <w:b/>
+          <w:bCs/>
+        </w:rPr>
+        <w:br/>
+        <w:t xml:space="preserve">7 – Ready to </w:t>
+      </w:r>
+      <w:proofErr w:type="gramStart"/>
+      <w:r>
+        <w:rPr>
+          <w:b/>
+          <w:bCs/>
+        </w:rPr>
+        <w:t>Post  (</w:t>
+      </w:r>
+      <w:proofErr w:type="gramEnd"/>
+      <w:r>
+        <w:rPr>
+          <w:b/>
+          <w:bCs/>
+        </w:rPr>
+        <w:t>Invoice)</w:t>
+      </w:r>
+      <w:r>
+        <w:rPr>
+          <w:b/>
+          <w:bCs/>
+        </w:rPr>
+        <w:br/>
+        <w:t xml:space="preserve">8 – In </w:t>
+      </w:r>
+      <w:proofErr w:type="gramStart"/>
+      <w:r>
+        <w:rPr>
+          <w:b/>
+          <w:bCs/>
+        </w:rPr>
+        <w:t>Process  (</w:t>
+      </w:r>
+      <w:proofErr w:type="gramEnd"/>
+      <w:r>
+        <w:rPr>
+          <w:b/>
+          <w:bCs/>
+        </w:rPr>
+        <w:t>Order)</w:t>
+      </w:r>
+      <w:r>
+        <w:rPr>
+          <w:b/>
+          <w:bCs/>
+        </w:rPr>
+        <w:br/>
+        <w:t xml:space="preserve">9 – </w:t>
+      </w:r>
+      <w:proofErr w:type="gramStart"/>
+      <w:r>
+        <w:rPr>
+          <w:b/>
+          <w:bCs/>
+        </w:rPr>
+        <w:t>Complete  (</w:t>
+      </w:r>
+      <w:proofErr w:type="gramEnd"/>
+      <w:r>
+        <w:rPr>
+          <w:b/>
+          <w:bCs/>
+        </w:rPr>
+        <w:t>Order)</w:t>
       </w:r>
     </w:p>
     <w:p>
@@ -5944,6 +5952,7 @@
   <w:style w:type="character" w:default="1" w:styleId="DefaultParagraphFont">
     <w:name w:val="Default Paragraph Font"/>
     <w:uiPriority w:val="1"/>
+    <w:semiHidden/>
     <w:unhideWhenUsed/>
   </w:style>
   <w:style w:type="table" w:default="1" w:styleId="TableNormal">
